--- a/assignment-class-8.docx
+++ b/assignment-class-8.docx
@@ -3,6 +3,9 @@
 <w:document xmlns:wpc="http://schemas.microsoft.com/office/word/2010/wordprocessingCanvas" xmlns:cx="http://schemas.microsoft.com/office/drawing/2014/chartex" xmlns:cx1="http://schemas.microsoft.com/office/drawing/2015/9/8/chartex" xmlns:cx2="http://schemas.microsoft.com/office/drawing/2015/10/21/chartex" xmlns:cx3="http://schemas.microsoft.com/office/drawing/2016/5/9/chartex" xmlns:cx4="http://schemas.microsoft.com/office/drawing/2016/5/10/chartex" xmlns:cx5="http://schemas.microsoft.com/office/drawing/2016/5/11/chartex" xmlns:cx6="http://schemas.microsoft.com/office/drawing/2016/5/12/chartex" xmlns:cx7="http://schemas.microsoft.com/office/drawing/2016/5/13/chartex" xmlns:cx8="http://schemas.microsoft.com/office/drawing/2016/5/14/chartex" xmlns:mc="http://schemas.openxmlformats.org/markup-compatibility/2006" xmlns:aink="http://schemas.microsoft.com/office/drawing/2016/ink" xmlns:am3d="http://schemas.microsoft.com/office/drawing/2017/model3d" xmlns:o="urn:schemas-microsoft-com:office:office" xmlns:r="http://schemas.openxmlformats.org/officeDocument/2006/relationships" xmlns:m="http://schemas.openxmlformats.org/officeDocument/2006/math" xmlns:v="urn:schemas-microsoft-com:vml" xmlns:wp14="http://schemas.microsoft.com/office/word/2010/wordprocessingDrawing" xmlns:wp="http://schemas.openxmlformats.org/drawingml/2006/wordprocessingDrawing" xmlns:w10="urn:schemas-microsoft-com:office:word" xmlns:w="http://schemas.openxmlformats.org/wordprocessingml/2006/main" xmlns:w14="http://schemas.microsoft.com/office/word/2010/wordml" xmlns:w15="http://schemas.microsoft.com/office/word/2012/wordml" xmlns:w16cex="http://schemas.microsoft.com/office/word/2018/wordml/cex" xmlns:w16cid="http://schemas.microsoft.com/office/word/2016/wordml/cid" xmlns:w16="http://schemas.microsoft.com/office/word/2018/wordml" xmlns:w16se="http://schemas.microsoft.com/office/word/2015/wordml/symex" xmlns:wpg="http://schemas.microsoft.com/office/word/2010/wordprocessingGroup" xmlns:wpi="http://schemas.microsoft.com/office/word/2010/wordprocessingInk" xmlns:wne="http://schemas.microsoft.com/office/word/2006/wordml" xmlns:wps="http://schemas.microsoft.com/office/word/2010/wordprocessingShape" mc:Ignorable="w14 w15 w16se w16cid w16 w16cex wp14">
   <w:body>
     <w:p>
+      <w:r>
+        <w:t xml:space="preserve">Task - </w:t>
+      </w:r>
       <w:r>
         <w:t>Create 3 html links – one should point to school site</w:t>
       </w:r>
@@ -310,16 +313,7 @@
           <w:sz w:val="23"/>
           <w:szCs w:val="23"/>
         </w:rPr>
-        <w:t>&lt;b&gt;</w:t>
-      </w:r>
-      <w:r>
-        <w:rPr>
-          <w:rFonts w:ascii="Verdana" w:eastAsia="Times New Roman" w:hAnsi="Verdana" w:cs="Times New Roman"/>
-          <w:color w:val="000000"/>
-          <w:sz w:val="23"/>
-          <w:szCs w:val="23"/>
-        </w:rPr>
-        <w:t xml:space="preserve"> - use this tag to any important word – refer </w:t>
+        <w:t xml:space="preserve">&lt;b&gt; - use this tag to any important word – refer </w:t>
       </w:r>
       <w:hyperlink r:id="rId6" w:history="1">
         <w:r>
@@ -352,7 +346,7 @@
       </w:tblPr>
       <w:tblGrid>
         <w:gridCol w:w="750"/>
-        <w:gridCol w:w="5645"/>
+        <w:gridCol w:w="4778"/>
       </w:tblGrid>
       <w:tr>
         <w:trPr>
@@ -371,32 +365,8 @@
             <w:hideMark/>
           </w:tcPr>
           <w:p>
-            <w:pPr>
-              <w:spacing w:after="0" w:line="300" w:lineRule="atLeast"/>
-              <w:rPr>
-                <w:rFonts w:ascii="Consolas" w:eastAsia="Times New Roman" w:hAnsi="Consolas" w:cs="Segoe UI"/>
-                <w:color w:val="24292E"/>
-                <w:sz w:val="18"/>
-                <w:szCs w:val="18"/>
-              </w:rPr>
-            </w:pPr>
             <w:r>
-              <w:rPr>
-                <w:rFonts w:ascii="Consolas" w:eastAsia="Times New Roman" w:hAnsi="Consolas" w:cs="Segoe UI"/>
-                <w:color w:val="22863A"/>
-                <w:sz w:val="18"/>
-                <w:szCs w:val="18"/>
-              </w:rPr>
-              <w:t>body</w:t>
-            </w:r>
-            <w:r>
-              <w:rPr>
-                <w:rFonts w:ascii="Consolas" w:eastAsia="Times New Roman" w:hAnsi="Consolas" w:cs="Segoe UI"/>
-                <w:color w:val="24292E"/>
-                <w:sz w:val="18"/>
-                <w:szCs w:val="18"/>
-              </w:rPr>
-              <w:t xml:space="preserve"> {</w:t>
+              <w:t>body {</w:t>
             </w:r>
           </w:p>
         </w:tc>
@@ -415,17 +385,7 @@
             </w:tcMar>
             <w:hideMark/>
           </w:tcPr>
-          <w:p>
-            <w:pPr>
-              <w:spacing w:after="0" w:line="300" w:lineRule="atLeast"/>
-              <w:rPr>
-                <w:rFonts w:ascii="Consolas" w:eastAsia="Times New Roman" w:hAnsi="Consolas" w:cs="Segoe UI"/>
-                <w:color w:val="24292E"/>
-                <w:sz w:val="18"/>
-                <w:szCs w:val="18"/>
-              </w:rPr>
-            </w:pPr>
-          </w:p>
+          <w:p/>
         </w:tc>
         <w:tc>
           <w:tcPr>
@@ -440,60 +400,15 @@
             <w:hideMark/>
           </w:tcPr>
           <w:p>
-            <w:pPr>
-              <w:spacing w:after="0" w:line="300" w:lineRule="atLeast"/>
-              <w:rPr>
-                <w:rFonts w:ascii="Consolas" w:eastAsia="Times New Roman" w:hAnsi="Consolas" w:cs="Segoe UI"/>
-                <w:color w:val="24292E"/>
-                <w:sz w:val="18"/>
-                <w:szCs w:val="18"/>
-              </w:rPr>
-            </w:pPr>
             <w:r>
-              <w:rPr>
-                <w:rFonts w:ascii="Consolas" w:eastAsia="Times New Roman" w:hAnsi="Consolas" w:cs="Segoe UI"/>
-                <w:color w:val="24292E"/>
-                <w:sz w:val="18"/>
-                <w:szCs w:val="18"/>
-              </w:rPr>
-              <w:t xml:space="preserve">            </w:t>
-            </w:r>
-            <w:r>
-              <w:rPr>
-                <w:rFonts w:ascii="Consolas" w:eastAsia="Times New Roman" w:hAnsi="Consolas" w:cs="Segoe UI"/>
-                <w:color w:val="005CC5"/>
-                <w:sz w:val="18"/>
-                <w:szCs w:val="18"/>
-              </w:rPr>
-              <w:t>background</w:t>
-            </w:r>
-            <w:r>
-              <w:rPr>
-                <w:rFonts w:ascii="Consolas" w:eastAsia="Times New Roman" w:hAnsi="Consolas" w:cs="Segoe UI"/>
-                <w:color w:val="24292E"/>
-                <w:sz w:val="18"/>
-                <w:szCs w:val="18"/>
-              </w:rPr>
-              <w:t xml:space="preserve">: </w:t>
+              <w:t xml:space="preserve">            background: </w:t>
             </w:r>
             <w:proofErr w:type="spellStart"/>
             <w:r>
-              <w:rPr>
-                <w:rFonts w:ascii="Consolas" w:eastAsia="Times New Roman" w:hAnsi="Consolas" w:cs="Segoe UI"/>
-                <w:color w:val="6F42C1"/>
-                <w:sz w:val="18"/>
-                <w:szCs w:val="18"/>
-              </w:rPr>
               <w:t>url</w:t>
             </w:r>
             <w:proofErr w:type="spellEnd"/>
             <w:r>
-              <w:rPr>
-                <w:rFonts w:ascii="Consolas" w:eastAsia="Times New Roman" w:hAnsi="Consolas" w:cs="Segoe UI"/>
-                <w:color w:val="24292E"/>
-                <w:sz w:val="18"/>
-                <w:szCs w:val="18"/>
-              </w:rPr>
               <w:t>(water-drop.jpg) no-repeat;</w:t>
             </w:r>
           </w:p>
@@ -513,17 +428,7 @@
             </w:tcMar>
             <w:hideMark/>
           </w:tcPr>
-          <w:p>
-            <w:pPr>
-              <w:spacing w:after="0" w:line="300" w:lineRule="atLeast"/>
-              <w:rPr>
-                <w:rFonts w:ascii="Consolas" w:eastAsia="Times New Roman" w:hAnsi="Consolas" w:cs="Segoe UI"/>
-                <w:color w:val="24292E"/>
-                <w:sz w:val="18"/>
-                <w:szCs w:val="18"/>
-              </w:rPr>
-            </w:pPr>
-          </w:p>
+          <w:p/>
         </w:tc>
         <w:tc>
           <w:tcPr>
@@ -538,101 +443,8 @@
             <w:hideMark/>
           </w:tcPr>
           <w:p>
-            <w:pPr>
-              <w:spacing w:after="0" w:line="300" w:lineRule="atLeast"/>
-              <w:rPr>
-                <w:rFonts w:ascii="Consolas" w:eastAsia="Times New Roman" w:hAnsi="Consolas" w:cs="Segoe UI"/>
-                <w:color w:val="24292E"/>
-                <w:sz w:val="18"/>
-                <w:szCs w:val="18"/>
-              </w:rPr>
-            </w:pPr>
             <w:r>
-              <w:rPr>
-                <w:rFonts w:ascii="Consolas" w:eastAsia="Times New Roman" w:hAnsi="Consolas" w:cs="Segoe UI"/>
-                <w:color w:val="24292E"/>
-                <w:sz w:val="18"/>
-                <w:szCs w:val="18"/>
-              </w:rPr>
-              <w:t xml:space="preserve">            </w:t>
-            </w:r>
-            <w:r>
-              <w:rPr>
-                <w:rFonts w:ascii="Consolas" w:eastAsia="Times New Roman" w:hAnsi="Consolas" w:cs="Segoe UI"/>
-                <w:color w:val="005CC5"/>
-                <w:sz w:val="18"/>
-                <w:szCs w:val="18"/>
-              </w:rPr>
-              <w:t>background-size</w:t>
-            </w:r>
-            <w:r>
-              <w:rPr>
-                <w:rFonts w:ascii="Consolas" w:eastAsia="Times New Roman" w:hAnsi="Consolas" w:cs="Segoe UI"/>
-                <w:color w:val="24292E"/>
-                <w:sz w:val="18"/>
-                <w:szCs w:val="18"/>
-              </w:rPr>
-              <w:t>: cover;</w:t>
-            </w:r>
-          </w:p>
-        </w:tc>
-      </w:tr>
-      <w:tr>
-        <w:tc>
-          <w:tcPr>
-            <w:tcW w:w="750" w:type="dxa"/>
-            <w:shd w:val="clear" w:color="auto" w:fill="FFFFFF"/>
-            <w:noWrap/>
-            <w:tcMar>
-              <w:top w:w="0" w:type="dxa"/>
-              <w:left w:w="150" w:type="dxa"/>
-              <w:bottom w:w="0" w:type="dxa"/>
-              <w:right w:w="150" w:type="dxa"/>
-            </w:tcMar>
-            <w:hideMark/>
-          </w:tcPr>
-          <w:p>
-            <w:pPr>
-              <w:spacing w:after="0" w:line="300" w:lineRule="atLeast"/>
-              <w:rPr>
-                <w:rFonts w:ascii="Consolas" w:eastAsia="Times New Roman" w:hAnsi="Consolas" w:cs="Segoe UI"/>
-                <w:color w:val="24292E"/>
-                <w:sz w:val="18"/>
-                <w:szCs w:val="18"/>
-              </w:rPr>
-            </w:pPr>
-          </w:p>
-        </w:tc>
-        <w:tc>
-          <w:tcPr>
-            <w:tcW w:w="0" w:type="auto"/>
-            <w:shd w:val="clear" w:color="auto" w:fill="FFFFFF"/>
-            <w:tcMar>
-              <w:top w:w="0" w:type="dxa"/>
-              <w:left w:w="150" w:type="dxa"/>
-              <w:bottom w:w="0" w:type="dxa"/>
-              <w:right w:w="150" w:type="dxa"/>
-            </w:tcMar>
-            <w:hideMark/>
-          </w:tcPr>
-          <w:p>
-            <w:pPr>
-              <w:spacing w:after="0" w:line="300" w:lineRule="atLeast"/>
-              <w:rPr>
-                <w:rFonts w:ascii="Consolas" w:eastAsia="Times New Roman" w:hAnsi="Consolas" w:cs="Segoe UI"/>
-                <w:color w:val="24292E"/>
-                <w:sz w:val="18"/>
-                <w:szCs w:val="18"/>
-              </w:rPr>
-            </w:pPr>
-            <w:r>
-              <w:rPr>
-                <w:rFonts w:ascii="Consolas" w:eastAsia="Times New Roman" w:hAnsi="Consolas" w:cs="Segoe UI"/>
-                <w:color w:val="24292E"/>
-                <w:sz w:val="18"/>
-                <w:szCs w:val="18"/>
-              </w:rPr>
-              <w:t xml:space="preserve">        }</w:t>
+              <w:t xml:space="preserve">            background-size: cover;</w:t>
             </w:r>
           </w:p>
         </w:tc>
